--- a/Project 2 - Breast Cancer Classification using Computer Vision/Documentation/Project 2_Proposal.docx
+++ b/Project 2 - Breast Cancer Classification using Computer Vision/Documentation/Project 2_Proposal.docx
@@ -956,10 +956,10 @@
         </w:numPr>
       </w:pPr>
       <w:r>
-        <w:t>This dataset h</w:t>
-      </w:r>
-      <w:r>
-        <w:t>olds 277,524 patches of size 50x50 extracted from 162 whole mount slide images of breast cancer specimens scanned at 40x magnification. Out of these 277k samples, 198k samples are negative and 78k samples are positive with IDC type of cancer.</w:t>
+        <w:t xml:space="preserve">This dataset </w:t>
+      </w:r>
+      <w:r>
+        <w:t>is the collection of 277,524 patch images, these patch images were extracted from 162 complete breast cancer specimen images that are captured with 40x magnification.</w:t>
       </w:r>
     </w:p>
     <w:p>
@@ -971,61 +971,10 @@
         </w:numPr>
       </w:pPr>
       <w:r>
-        <w:t>Each patch’s file name is of the format: uxXyYclassC.png</w:t>
-      </w:r>
-      <w:r>
-        <w:t>, w</w:t>
-      </w:r>
-      <w:r>
-        <w:t xml:space="preserve">here </w:t>
-      </w:r>
-      <w:r>
-        <w:t>‘</w:t>
-      </w:r>
-      <w:r>
-        <w:t>u</w:t>
-      </w:r>
-      <w:r>
-        <w:t>’</w:t>
-      </w:r>
-      <w:r>
-        <w:t xml:space="preserve"> is the patient ID</w:t>
-      </w:r>
-      <w:r>
-        <w:t>, ‘</w:t>
-      </w:r>
-      <w:r>
-        <w:t>X</w:t>
-      </w:r>
-      <w:r>
-        <w:t>’</w:t>
-      </w:r>
-      <w:r>
-        <w:t xml:space="preserve"> is the x-coordinate of where this patch was cropped from, </w:t>
-      </w:r>
-      <w:r>
-        <w:t>‘</w:t>
-      </w:r>
-      <w:r>
-        <w:t>Y</w:t>
-      </w:r>
-      <w:r>
-        <w:t>’</w:t>
-      </w:r>
-      <w:r>
-        <w:t xml:space="preserve"> is the y-coordinate of where this patch was cropped from, and </w:t>
-      </w:r>
-      <w:r>
-        <w:t>‘</w:t>
-      </w:r>
-      <w:r>
-        <w:t>C</w:t>
-      </w:r>
-      <w:r>
-        <w:t>’</w:t>
-      </w:r>
-      <w:r>
-        <w:t xml:space="preserve"> indicates the class where 0 is non-IDC and 1 is IDC.</w:t>
+        <w:t>Out of these 277k sample</w:t>
+      </w:r>
+      <w:r>
+        <w:t xml:space="preserve"> images collection, 198K images are samples of negative samples indicating non breast cancer patches, and 78K images are samples of positive samples diagnosed as impacted by breast cancer.</w:t>
       </w:r>
     </w:p>
     <w:p>
@@ -1037,10 +986,169 @@
         </w:numPr>
       </w:pPr>
       <w:r>
-        <w:t xml:space="preserve">Example patch file name - </w:t>
-      </w:r>
+        <w:t>IDC (Invasive Ductal Carcinoma) is the type of cancer that these patches are classified against.</w:t>
+      </w:r>
+    </w:p>
+    <w:p>
+      <w:pPr>
+        <w:pStyle w:val="ListParagraph"/>
+        <w:numPr>
+          <w:ilvl w:val="0"/>
+          <w:numId w:val="3"/>
+        </w:numPr>
+      </w:pPr>
+      <w:r>
+        <w:t>Each patch</w:t>
+      </w:r>
+      <w:r>
+        <w:t xml:space="preserve"> or image file in this dataset is segregated into several folders based on the complete patient id. Within each folder, the images are again segregated by the class of the patch depending on whether it is classified as IDC or not. </w:t>
+      </w:r>
+    </w:p>
+    <w:p>
+      <w:pPr>
+        <w:pStyle w:val="ListParagraph"/>
+        <w:numPr>
+          <w:ilvl w:val="0"/>
+          <w:numId w:val="3"/>
+        </w:numPr>
+      </w:pPr>
+      <w:r>
+        <w:t>Each individual image follows a specific file name formatting as well:</w:t>
+      </w:r>
+    </w:p>
+    <w:p>
+      <w:pPr>
+        <w:pStyle w:val="ListParagraph"/>
+        <w:numPr>
+          <w:ilvl w:val="1"/>
+          <w:numId w:val="3"/>
+        </w:numPr>
+      </w:pPr>
+      <w:r>
+        <w:t>uxXyYclassC.png</w:t>
+      </w:r>
+      <w:r>
+        <w:t xml:space="preserve"> is the format being used for file name.</w:t>
+      </w:r>
+    </w:p>
+    <w:p>
+      <w:pPr>
+        <w:pStyle w:val="ListParagraph"/>
+        <w:numPr>
+          <w:ilvl w:val="1"/>
+          <w:numId w:val="3"/>
+        </w:numPr>
+      </w:pPr>
+      <w:r>
+        <w:t>‘</w:t>
+      </w:r>
+      <w:r>
+        <w:t>u</w:t>
+      </w:r>
+      <w:r>
+        <w:t>’</w:t>
+      </w:r>
+      <w:r>
+        <w:t xml:space="preserve"> is the patient ID</w:t>
+      </w:r>
+    </w:p>
+    <w:p>
+      <w:pPr>
+        <w:pStyle w:val="ListParagraph"/>
+        <w:numPr>
+          <w:ilvl w:val="1"/>
+          <w:numId w:val="3"/>
+        </w:numPr>
+      </w:pPr>
+      <w:r>
+        <w:t>‘</w:t>
+      </w:r>
+      <w:r>
+        <w:t>X</w:t>
+      </w:r>
+      <w:r>
+        <w:t>’</w:t>
+      </w:r>
+      <w:r>
+        <w:t xml:space="preserve"> is the x-coordinate of where th</w:t>
+      </w:r>
+      <w:r>
+        <w:t xml:space="preserve">e particular patch image was copied from. </w:t>
+      </w:r>
+    </w:p>
+    <w:p>
+      <w:pPr>
+        <w:pStyle w:val="ListParagraph"/>
+        <w:numPr>
+          <w:ilvl w:val="1"/>
+          <w:numId w:val="3"/>
+        </w:numPr>
+      </w:pPr>
+      <w:r>
+        <w:t>‘</w:t>
+      </w:r>
+      <w:r>
+        <w:t>Y</w:t>
+      </w:r>
+      <w:r>
+        <w:t>’</w:t>
+      </w:r>
+      <w:r>
+        <w:t xml:space="preserve"> is the y-coordinate of </w:t>
+      </w:r>
+      <w:r>
+        <w:t>where th</w:t>
+      </w:r>
+      <w:r>
+        <w:t>e particular patch image was copied from.</w:t>
+      </w:r>
+    </w:p>
+    <w:p>
+      <w:pPr>
+        <w:pStyle w:val="ListParagraph"/>
+        <w:numPr>
+          <w:ilvl w:val="1"/>
+          <w:numId w:val="3"/>
+        </w:numPr>
+      </w:pPr>
+      <w:r>
+        <w:t>‘</w:t>
+      </w:r>
+      <w:r>
+        <w:t>C</w:t>
+      </w:r>
+      <w:r>
+        <w:t>’</w:t>
+      </w:r>
+      <w:r>
+        <w:t xml:space="preserve"> indicates the class</w:t>
+      </w:r>
+      <w:r>
+        <w:t xml:space="preserve">ification, where 0 indicates </w:t>
+      </w:r>
+      <w:r>
+        <w:t>non-IDC and 1 i</w:t>
+      </w:r>
+      <w:r>
+        <w:t>ndicates</w:t>
+      </w:r>
+      <w:r>
+        <w:t xml:space="preserve"> IDC.</w:t>
+      </w:r>
+    </w:p>
+    <w:p>
+      <w:pPr>
+        <w:pStyle w:val="ListParagraph"/>
+        <w:numPr>
+          <w:ilvl w:val="1"/>
+          <w:numId w:val="3"/>
+        </w:numPr>
+      </w:pPr>
       <w:r>
         <w:t>10253idx5x1351y1101class0.png</w:t>
+      </w:r>
+      <w:r>
+        <w:t xml:space="preserve"> is an example patch image file name</w:t>
       </w:r>
       <w:r>
         <w:t>.</w:t>
@@ -1086,33 +1194,6 @@
       <w:r>
         <w:t>in 2020, 276,480 new cases were estimated to be diagnosed with invasive breast cancer and 48,530 non-invasive breast cancer cases were estimated.</w:t>
       </w:r>
-      <w:r>
-        <w:t xml:space="preserve"> </w:t>
-      </w:r>
-      <w:r>
-        <w:rPr>
-          <w:rFonts w:eastAsia="Times New Roman" w:cs="Times New Roman"/>
-          <w:sz w:val="24"/>
-          <w:szCs w:val="24"/>
-        </w:rPr>
-        <w:t>Approximately, 1 in 39 women (3%) die</w:t>
-      </w:r>
-      <w:r>
-        <w:rPr>
-          <w:rFonts w:eastAsia="Times New Roman" w:cs="Times New Roman"/>
-          <w:sz w:val="24"/>
-          <w:szCs w:val="24"/>
-        </w:rPr>
-        <w:t>s</w:t>
-      </w:r>
-      <w:r>
-        <w:rPr>
-          <w:rFonts w:eastAsia="Times New Roman" w:cs="Times New Roman"/>
-          <w:sz w:val="24"/>
-          <w:szCs w:val="24"/>
-        </w:rPr>
-        <w:t xml:space="preserve"> from breast cancer.</w:t>
-      </w:r>
     </w:p>
     <w:p>
       <w:pPr>
@@ -1214,6 +1295,7 @@
         <w:pStyle w:val="Heading1"/>
       </w:pPr>
       <w:r>
+        <w:lastRenderedPageBreak/>
         <w:t>Potential Issues?</w:t>
       </w:r>
     </w:p>
@@ -1238,15 +1320,13 @@
         </w:numPr>
       </w:pPr>
       <w:r>
-        <w:t xml:space="preserve">The only issue I might run into is with ingesting the huge data, as the input data is </w:t>
-      </w:r>
-      <w:proofErr w:type="gramStart"/>
-      <w:r>
-        <w:t>inform</w:t>
-      </w:r>
-      <w:proofErr w:type="gramEnd"/>
-      <w:r>
-        <w:t xml:space="preserve"> of images, I might run into CPU constraints working with the data.</w:t>
+        <w:t>The only issue I might run into is with ingesting the huge data, as the input data is in</w:t>
+      </w:r>
+      <w:r>
+        <w:t xml:space="preserve"> the </w:t>
+      </w:r>
+      <w:r>
+        <w:t>form of images, I might run into CPU constraints working with the data.</w:t>
       </w:r>
     </w:p>
     <w:p>
@@ -1266,7 +1346,6 @@
         <w:pStyle w:val="Heading1"/>
       </w:pPr>
       <w:r>
-        <w:lastRenderedPageBreak/>
         <w:t>Concluding Remarks</w:t>
       </w:r>
     </w:p>
@@ -1275,13 +1354,58 @@
         <w:ind w:firstLine="720"/>
       </w:pPr>
       <w:r>
-        <w:t xml:space="preserve">Breast cancer is one of the most common types of cancer in American women, it is estimated that in the year of 2020, approximately 30% of the new cancer diagnosed women will be breast cancer. Of all the breast cancer, the </w:t>
+        <w:t xml:space="preserve">Breast cancer is one </w:t>
+      </w:r>
+      <w:r>
+        <w:t xml:space="preserve">among the foremost </w:t>
+      </w:r>
+      <w:r>
+        <w:t xml:space="preserve">common </w:t>
+      </w:r>
+      <w:r>
+        <w:t>forms</w:t>
+      </w:r>
+      <w:r>
+        <w:t xml:space="preserve"> of cancer in American women, it</w:t>
+      </w:r>
+      <w:r>
+        <w:t>’s</w:t>
+      </w:r>
+      <w:r>
+        <w:t xml:space="preserve"> estimated that </w:t>
+      </w:r>
+      <w:r>
+        <w:t>with</w:t>
+      </w:r>
+      <w:r>
+        <w:t xml:space="preserve">in the year of 2020, approximately 30% of the new cancer diagnosed women </w:t>
+      </w:r>
+      <w:r>
+        <w:t>are carcinoma</w:t>
+      </w:r>
+      <w:r>
+        <w:t xml:space="preserve">. Of all the </w:t>
+      </w:r>
+      <w:r>
+        <w:t>carcinoma</w:t>
+      </w:r>
+      <w:r>
+        <w:t xml:space="preserve">, the </w:t>
       </w:r>
       <w:r>
         <w:t xml:space="preserve">Invasive Ductal Carcinoma (IDC) is the most common subtype. </w:t>
       </w:r>
       <w:r>
-        <w:t xml:space="preserve">In the year of 2020, IDC subtype accounted for 85% of total breast cancer cases. </w:t>
+        <w:t>Within</w:t>
+      </w:r>
+      <w:r>
+        <w:t xml:space="preserve"> the year of 2020, IDC subtype accounted for 85% of total </w:t>
+      </w:r>
+      <w:r>
+        <w:t xml:space="preserve">carcinoma </w:t>
+      </w:r>
+      <w:r>
+        <w:t xml:space="preserve">cases. </w:t>
       </w:r>
     </w:p>
     <w:p>
@@ -1289,10 +1413,34 @@
         <w:ind w:firstLine="720"/>
       </w:pPr>
       <w:r>
-        <w:t>To assign an aggressiveness grade to a whole mount sample, pathologists typically focus on the regions which contain the IDC. As a result, one of the common pre-processing steps for automatic aggressiveness grading is to delineate the exact regions of IDC inside of a whole mount slide.</w:t>
-      </w:r>
-      <w:r>
-        <w:t xml:space="preserve"> Using the automated process to evaluate each of the patches or the mount samples would be great help in saving time and increasing the accuracy of the diagnosis. </w:t>
+        <w:t xml:space="preserve">To grade the full mount samples, </w:t>
+      </w:r>
+      <w:r>
+        <w:t xml:space="preserve">pathologists typically </w:t>
+      </w:r>
+      <w:r>
+        <w:t xml:space="preserve">target </w:t>
+      </w:r>
+      <w:r>
+        <w:t xml:space="preserve">the regions which contain the IDC. As a result, </w:t>
+      </w:r>
+      <w:r>
+        <w:t xml:space="preserve">one of the critical pre-processing </w:t>
+      </w:r>
+      <w:r>
+        <w:t>steps</w:t>
+      </w:r>
+      <w:r>
+        <w:t xml:space="preserve"> is to define the precise regions of IDC within an entire mount slide.</w:t>
+      </w:r>
+      <w:r>
+        <w:t xml:space="preserve"> Using the automat</w:t>
+      </w:r>
+      <w:r>
+        <w:t>ic</w:t>
+      </w:r>
+      <w:r>
+        <w:t xml:space="preserve"> process to evaluate each of the patches or the mount samples would be great help in saving time and increasing the accuracy of the diagnosis. </w:t>
       </w:r>
     </w:p>
     <w:p>
@@ -1344,7 +1492,7 @@
         <w:rFonts w:ascii="Symbol" w:hAnsi="Symbol" w:hint="default"/>
       </w:rPr>
     </w:lvl>
-    <w:lvl w:ilvl="1" w:tplc="04090003" w:tentative="1">
+    <w:lvl w:ilvl="1" w:tplc="04090003">
       <w:start w:val="1"/>
       <w:numFmt w:val="bullet"/>
       <w:lvlText w:val="o"/>
